--- a/Self_assessment_document.docx
+++ b/Self_assessment_document.docx
@@ -39,7 +39,7 @@
           <w:i/>
           <w:iCs/>
         </w:rPr>
-        <w:t>Your Name</w:t>
+        <w:t>jack ireland</w:t>
       </w:r>
       <w:r>
         <w:tab/>
@@ -65,7 +65,7 @@
           <w:i/>
           <w:iCs/>
         </w:rPr>
-        <w:t>12345678</w:t>
+        <w:t>23685136</w:t>
       </w:r>
     </w:p>
     <w:p/>
@@ -463,21 +463,10 @@
     <w:p/>
     <w:p>
       <w:r>
-        <w:t>Your mark for each Learning Outcome (LO) is the highest ma</w:t>
-      </w:r>
-      <w:r>
-        <w:t xml:space="preserve">rk achieved based on the criteria specified in the self-assessment grid. Note that you will </w:t>
-      </w:r>
-      <w:r>
-        <w:t xml:space="preserve">need to have satisfied all criteria at the lower mark bands to be awarded marks in the higher mark bands, e.g., to get a mark in the 70 - 80 band for a learning outcome you will have needed to have satisfied all criteria in the 40 – 50 and 50 – </w:t>
-      </w:r>
-      <w:proofErr w:type="gramStart"/>
-      <w:r>
-        <w:t>60 mark</w:t>
-      </w:r>
-      <w:proofErr w:type="gramEnd"/>
-      <w:r>
-        <w:t xml:space="preserve"> bands. </w:t>
+        <w:t xml:space="preserve">Your mark for each Learning Outcome (LO) is the highest mark achieved based on the criteria specified in the self-assessment grid. Note that you will </w:t>
+      </w:r>
+      <w:r>
+        <w:t xml:space="preserve">need to have satisfied all criteria at the lower mark bands to be awarded marks in the higher mark bands, e.g., to get a mark in the 70 - 80 band for a learning outcome you will have needed to have satisfied all criteria in the 40 – 50 and 50 – 60 mark bands. </w:t>
       </w:r>
     </w:p>
     <w:p/>
@@ -1368,23 +1357,7 @@
                 <w:sz w:val="20"/>
                 <w:szCs w:val="20"/>
               </w:rPr>
-              <w:t>LO1: Implementation of students own functions to replace glm functions (e.g., glm::</w:t>
-            </w:r>
-            <w:proofErr w:type="gramStart"/>
-            <w:r>
-              <w:rPr>
-                <w:sz w:val="20"/>
-                <w:szCs w:val="20"/>
-              </w:rPr>
-              <w:t>length(</w:t>
-            </w:r>
-            <w:proofErr w:type="gramEnd"/>
-            <w:r>
-              <w:rPr>
-                <w:sz w:val="20"/>
-                <w:szCs w:val="20"/>
-              </w:rPr>
-              <w:t>), glm::dot(), glm::cross() etc.).</w:t>
+              <w:t>LO1: Implementation of students own functions to replace glm functions (e.g., glm::length(), glm::dot(), glm::cross() etc.).</w:t>
             </w:r>
           </w:p>
         </w:tc>
@@ -1611,14 +1584,7 @@
                 <w:sz w:val="20"/>
                 <w:szCs w:val="20"/>
               </w:rPr>
-              <w:t xml:space="preserve">LO1: </w:t>
-            </w:r>
-            <w:r>
-              <w:rPr>
-                <w:sz w:val="20"/>
-                <w:szCs w:val="20"/>
-              </w:rPr>
-              <w:t>Use of quaternions to calculate view matrix.</w:t>
+              <w:t>LO1: Use of quaternions to calculate view matrix.</w:t>
             </w:r>
           </w:p>
         </w:tc>
@@ -1673,14 +1639,7 @@
                 <w:sz w:val="20"/>
                 <w:szCs w:val="20"/>
               </w:rPr>
-              <w:t xml:space="preserve">LO1: </w:t>
-            </w:r>
-            <w:r>
-              <w:rPr>
-                <w:sz w:val="20"/>
-                <w:szCs w:val="20"/>
-              </w:rPr>
-              <w:t>Use of SLERP to smooth out changes in camera direction.</w:t>
+              <w:t>LO1: Use of SLERP to smooth out changes in camera direction.</w:t>
             </w:r>
           </w:p>
         </w:tc>
@@ -1735,14 +1694,7 @@
                 <w:sz w:val="20"/>
                 <w:szCs w:val="20"/>
               </w:rPr>
-              <w:t xml:space="preserve">LO2: </w:t>
-            </w:r>
-            <w:r>
-              <w:rPr>
-                <w:sz w:val="20"/>
-                <w:szCs w:val="20"/>
-              </w:rPr>
-              <w:t>Implementation of a third person camera with the ability to switch between first and third period view.</w:t>
+              <w:t>LO2: Implementation of a third person camera with the ability to switch between first and third period view.</w:t>
             </w:r>
           </w:p>
         </w:tc>
@@ -1797,14 +1749,7 @@
                 <w:sz w:val="20"/>
                 <w:szCs w:val="20"/>
               </w:rPr>
-              <w:t xml:space="preserve">LO2: </w:t>
-            </w:r>
-            <w:r>
-              <w:rPr>
-                <w:sz w:val="20"/>
-                <w:szCs w:val="20"/>
-              </w:rPr>
-              <w:t>The position of the camera or character obeys the constraints of the physical space (e.g., can’t pass through objects, can’t hover in midair etc.).</w:t>
+              <w:t>LO2: The position of the camera or character obeys the constraints of the physical space (e.g., can’t pass through objects, can’t hover in midair etc.).</w:t>
             </w:r>
           </w:p>
         </w:tc>
@@ -1859,14 +1804,7 @@
                 <w:sz w:val="20"/>
                 <w:szCs w:val="20"/>
               </w:rPr>
-              <w:t xml:space="preserve">LO3: </w:t>
-            </w:r>
-            <w:r>
-              <w:rPr>
-                <w:sz w:val="20"/>
-                <w:szCs w:val="20"/>
-              </w:rPr>
-              <w:t>Use of shaders to apply parameter driven effects within the scene, e.g., light properties controlled using camera/character position.</w:t>
+              <w:t>LO3: Use of shaders to apply parameter driven effects within the scene, e.g., light properties controlled using camera/character position.</w:t>
             </w:r>
           </w:p>
         </w:tc>
@@ -2406,6 +2344,7 @@
   <w:style w:type="character" w:default="1" w:styleId="DefaultParagraphFont">
     <w:name w:val="Default Paragraph Font"/>
     <w:uiPriority w:val="1"/>
+    <w:semiHidden/>
     <w:unhideWhenUsed/>
   </w:style>
   <w:style w:type="table" w:default="1" w:styleId="TableNormal">

--- a/Self_assessment_document.docx
+++ b/Self_assessment_document.docx
@@ -574,9 +574,9 @@
         <w:tblLook w:val="04A0" w:firstRow="1" w:lastRow="0" w:firstColumn="1" w:lastColumn="0" w:noHBand="0" w:noVBand="1"/>
       </w:tblPr>
       <w:tblGrid>
-        <w:gridCol w:w="1271"/>
-        <w:gridCol w:w="3686"/>
-        <w:gridCol w:w="4059"/>
+        <w:gridCol w:w="562"/>
+        <w:gridCol w:w="1384"/>
+        <w:gridCol w:w="7070"/>
       </w:tblGrid>
       <w:tr>
         <w:tc>
@@ -717,6 +717,47 @@
                 <w:szCs w:val="20"/>
               </w:rPr>
             </w:pPr>
+            <w:r>
+              <w:rPr>
+                <w:sz w:val="20"/>
+                <w:szCs w:val="20"/>
+              </w:rPr>
+              <w:drawing>
+                <wp:inline distT="0" distB="0" distL="0" distR="0" wp14:anchorId="11AF6044" wp14:editId="62223A19">
+                  <wp:extent cx="2349458" cy="1995777"/>
+                  <wp:effectExtent l="0" t="0" r="0" b="5080"/>
+                  <wp:docPr id="1967940371" name="Picture 1"/>
+                  <wp:cNvGraphicFramePr>
+                    <a:graphicFrameLocks xmlns:a="http://schemas.openxmlformats.org/drawingml/2006/main" noChangeAspect="1"/>
+                  </wp:cNvGraphicFramePr>
+                  <a:graphic xmlns:a="http://schemas.openxmlformats.org/drawingml/2006/main">
+                    <a:graphicData uri="http://schemas.openxmlformats.org/drawingml/2006/picture">
+                      <pic:pic xmlns:pic="http://schemas.openxmlformats.org/drawingml/2006/picture">
+                        <pic:nvPicPr>
+                          <pic:cNvPr id="1967940371" name=""/>
+                          <pic:cNvPicPr/>
+                        </pic:nvPicPr>
+                        <pic:blipFill>
+                          <a:blip r:embed="rId6"/>
+                          <a:stretch>
+                            <a:fillRect/>
+                          </a:stretch>
+                        </pic:blipFill>
+                        <pic:spPr>
+                          <a:xfrm>
+                            <a:off x="0" y="0"/>
+                            <a:ext cx="2370547" cy="2013691"/>
+                          </a:xfrm>
+                          <a:prstGeom prst="rect">
+                            <a:avLst/>
+                          </a:prstGeom>
+                        </pic:spPr>
+                      </pic:pic>
+                    </a:graphicData>
+                  </a:graphic>
+                </wp:inline>
+              </w:drawing>
+            </w:r>
           </w:p>
         </w:tc>
       </w:tr>
@@ -779,6 +820,53 @@
               </w:rPr>
               <w:t>Paste a screenshot of your application below</w:t>
             </w:r>
+            <w:r>
+              <w:rPr>
+                <w:noProof/>
+              </w:rPr>
+              <w:t xml:space="preserve"> </w:t>
+            </w:r>
+            <w:r>
+              <w:rPr>
+                <w:sz w:val="20"/>
+                <w:szCs w:val="20"/>
+              </w:rPr>
+              <w:drawing>
+                <wp:inline distT="0" distB="0" distL="0" distR="0" wp14:anchorId="18DA697B" wp14:editId="0E0D5FAA">
+                  <wp:extent cx="5731510" cy="3641090"/>
+                  <wp:effectExtent l="0" t="0" r="2540" b="0"/>
+                  <wp:docPr id="282949489" name="Picture 1"/>
+                  <wp:cNvGraphicFramePr>
+                    <a:graphicFrameLocks xmlns:a="http://schemas.openxmlformats.org/drawingml/2006/main" noChangeAspect="1"/>
+                  </wp:cNvGraphicFramePr>
+                  <a:graphic xmlns:a="http://schemas.openxmlformats.org/drawingml/2006/main">
+                    <a:graphicData uri="http://schemas.openxmlformats.org/drawingml/2006/picture">
+                      <pic:pic xmlns:pic="http://schemas.openxmlformats.org/drawingml/2006/picture">
+                        <pic:nvPicPr>
+                          <pic:cNvPr id="282949489" name=""/>
+                          <pic:cNvPicPr/>
+                        </pic:nvPicPr>
+                        <pic:blipFill>
+                          <a:blip r:embed="rId7"/>
+                          <a:stretch>
+                            <a:fillRect/>
+                          </a:stretch>
+                        </pic:blipFill>
+                        <pic:spPr>
+                          <a:xfrm>
+                            <a:off x="0" y="0"/>
+                            <a:ext cx="5731510" cy="3641090"/>
+                          </a:xfrm>
+                          <a:prstGeom prst="rect">
+                            <a:avLst/>
+                          </a:prstGeom>
+                        </pic:spPr>
+                      </pic:pic>
+                    </a:graphicData>
+                  </a:graphic>
+                </wp:inline>
+              </w:drawing>
+            </w:r>
           </w:p>
         </w:tc>
       </w:tr>
@@ -834,6 +922,47 @@
                 <w:szCs w:val="20"/>
               </w:rPr>
             </w:pPr>
+            <w:r>
+              <w:rPr>
+                <w:sz w:val="20"/>
+                <w:szCs w:val="20"/>
+              </w:rPr>
+              <w:drawing>
+                <wp:inline distT="0" distB="0" distL="0" distR="0" wp14:anchorId="59EDCC06" wp14:editId="72993EE2">
+                  <wp:extent cx="2790401" cy="4142630"/>
+                  <wp:effectExtent l="0" t="0" r="0" b="0"/>
+                  <wp:docPr id="153852585" name="Picture 1"/>
+                  <wp:cNvGraphicFramePr>
+                    <a:graphicFrameLocks xmlns:a="http://schemas.openxmlformats.org/drawingml/2006/main" noChangeAspect="1"/>
+                  </wp:cNvGraphicFramePr>
+                  <a:graphic xmlns:a="http://schemas.openxmlformats.org/drawingml/2006/main">
+                    <a:graphicData uri="http://schemas.openxmlformats.org/drawingml/2006/picture">
+                      <pic:pic xmlns:pic="http://schemas.openxmlformats.org/drawingml/2006/picture">
+                        <pic:nvPicPr>
+                          <pic:cNvPr id="153852585" name=""/>
+                          <pic:cNvPicPr/>
+                        </pic:nvPicPr>
+                        <pic:blipFill>
+                          <a:blip r:embed="rId8"/>
+                          <a:stretch>
+                            <a:fillRect/>
+                          </a:stretch>
+                        </pic:blipFill>
+                        <pic:spPr>
+                          <a:xfrm>
+                            <a:off x="0" y="0"/>
+                            <a:ext cx="2840299" cy="4216708"/>
+                          </a:xfrm>
+                          <a:prstGeom prst="rect">
+                            <a:avLst/>
+                          </a:prstGeom>
+                        </pic:spPr>
+                      </pic:pic>
+                    </a:graphicData>
+                  </a:graphic>
+                </wp:inline>
+              </w:drawing>
+            </w:r>
           </w:p>
         </w:tc>
       </w:tr>
@@ -859,6 +988,7 @@
                 <w:sz w:val="20"/>
                 <w:szCs w:val="20"/>
               </w:rPr>
+              <w:lastRenderedPageBreak/>
               <w:t>52, 55, 58</w:t>
             </w:r>
           </w:p>
@@ -896,6 +1026,47 @@
                 <w:szCs w:val="20"/>
               </w:rPr>
             </w:pPr>
+            <w:r>
+              <w:rPr>
+                <w:sz w:val="20"/>
+                <w:szCs w:val="20"/>
+              </w:rPr>
+              <w:drawing>
+                <wp:inline distT="0" distB="0" distL="0" distR="0" wp14:anchorId="75C6CA01" wp14:editId="4DB8CEF4">
+                  <wp:extent cx="3360945" cy="1956021"/>
+                  <wp:effectExtent l="0" t="0" r="0" b="6350"/>
+                  <wp:docPr id="1529667671" name="Picture 1"/>
+                  <wp:cNvGraphicFramePr>
+                    <a:graphicFrameLocks xmlns:a="http://schemas.openxmlformats.org/drawingml/2006/main" noChangeAspect="1"/>
+                  </wp:cNvGraphicFramePr>
+                  <a:graphic xmlns:a="http://schemas.openxmlformats.org/drawingml/2006/main">
+                    <a:graphicData uri="http://schemas.openxmlformats.org/drawingml/2006/picture">
+                      <pic:pic xmlns:pic="http://schemas.openxmlformats.org/drawingml/2006/picture">
+                        <pic:nvPicPr>
+                          <pic:cNvPr id="1529667671" name=""/>
+                          <pic:cNvPicPr/>
+                        </pic:nvPicPr>
+                        <pic:blipFill>
+                          <a:blip r:embed="rId9"/>
+                          <a:stretch>
+                            <a:fillRect/>
+                          </a:stretch>
+                        </pic:blipFill>
+                        <pic:spPr>
+                          <a:xfrm>
+                            <a:off x="0" y="0"/>
+                            <a:ext cx="3375290" cy="1964370"/>
+                          </a:xfrm>
+                          <a:prstGeom prst="rect">
+                            <a:avLst/>
+                          </a:prstGeom>
+                        </pic:spPr>
+                      </pic:pic>
+                    </a:graphicData>
+                  </a:graphic>
+                </wp:inline>
+              </w:drawing>
+            </w:r>
           </w:p>
         </w:tc>
       </w:tr>
@@ -951,6 +1122,67 @@
                 <w:szCs w:val="20"/>
               </w:rPr>
             </w:pPr>
+            <w:r>
+              <w:rPr>
+                <w:sz w:val="20"/>
+                <w:szCs w:val="20"/>
+              </w:rPr>
+              <w:drawing>
+                <wp:anchor distT="0" distB="0" distL="114300" distR="114300" simplePos="0" relativeHeight="251658240" behindDoc="0" locked="0" layoutInCell="1" allowOverlap="1" wp14:anchorId="04473434" wp14:editId="5BBC60D8">
+                  <wp:simplePos x="0" y="0"/>
+                  <wp:positionH relativeFrom="column">
+                    <wp:posOffset>17145</wp:posOffset>
+                  </wp:positionH>
+                  <wp:positionV relativeFrom="paragraph">
+                    <wp:posOffset>-3265170</wp:posOffset>
+                  </wp:positionV>
+                  <wp:extent cx="2297430" cy="3260725"/>
+                  <wp:effectExtent l="0" t="0" r="7620" b="0"/>
+                  <wp:wrapTopAndBottom/>
+                  <wp:docPr id="445538235" name="Picture 1"/>
+                  <wp:cNvGraphicFramePr>
+                    <a:graphicFrameLocks xmlns:a="http://schemas.openxmlformats.org/drawingml/2006/main" noChangeAspect="1"/>
+                  </wp:cNvGraphicFramePr>
+                  <a:graphic xmlns:a="http://schemas.openxmlformats.org/drawingml/2006/main">
+                    <a:graphicData uri="http://schemas.openxmlformats.org/drawingml/2006/picture">
+                      <pic:pic xmlns:pic="http://schemas.openxmlformats.org/drawingml/2006/picture">
+                        <pic:nvPicPr>
+                          <pic:cNvPr id="445538235" name=""/>
+                          <pic:cNvPicPr/>
+                        </pic:nvPicPr>
+                        <pic:blipFill>
+                          <a:blip r:embed="rId10" cstate="print">
+                            <a:extLst>
+                              <a:ext uri="{28A0092B-C50C-407E-A947-70E740481C1C}">
+                                <a14:useLocalDpi xmlns:a14="http://schemas.microsoft.com/office/drawing/2010/main" val="0"/>
+                              </a:ext>
+                            </a:extLst>
+                          </a:blip>
+                          <a:stretch>
+                            <a:fillRect/>
+                          </a:stretch>
+                        </pic:blipFill>
+                        <pic:spPr>
+                          <a:xfrm>
+                            <a:off x="0" y="0"/>
+                            <a:ext cx="2297430" cy="3260725"/>
+                          </a:xfrm>
+                          <a:prstGeom prst="rect">
+                            <a:avLst/>
+                          </a:prstGeom>
+                        </pic:spPr>
+                      </pic:pic>
+                    </a:graphicData>
+                  </a:graphic>
+                  <wp14:sizeRelH relativeFrom="margin">
+                    <wp14:pctWidth>0</wp14:pctWidth>
+                  </wp14:sizeRelH>
+                  <wp14:sizeRelV relativeFrom="margin">
+                    <wp14:pctHeight>0</wp14:pctHeight>
+                  </wp14:sizeRelV>
+                </wp:anchor>
+              </w:drawing>
+            </w:r>
           </w:p>
         </w:tc>
       </w:tr>
@@ -1006,6 +1238,47 @@
                 <w:szCs w:val="20"/>
               </w:rPr>
             </w:pPr>
+            <w:r>
+              <w:rPr>
+                <w:sz w:val="20"/>
+                <w:szCs w:val="20"/>
+              </w:rPr>
+              <w:drawing>
+                <wp:inline distT="0" distB="0" distL="0" distR="0" wp14:anchorId="6E737A86" wp14:editId="0ADDDE22">
+                  <wp:extent cx="3229844" cy="2957886"/>
+                  <wp:effectExtent l="0" t="0" r="8890" b="0"/>
+                  <wp:docPr id="1290884961" name="Picture 1"/>
+                  <wp:cNvGraphicFramePr>
+                    <a:graphicFrameLocks xmlns:a="http://schemas.openxmlformats.org/drawingml/2006/main" noChangeAspect="1"/>
+                  </wp:cNvGraphicFramePr>
+                  <a:graphic xmlns:a="http://schemas.openxmlformats.org/drawingml/2006/main">
+                    <a:graphicData uri="http://schemas.openxmlformats.org/drawingml/2006/picture">
+                      <pic:pic xmlns:pic="http://schemas.openxmlformats.org/drawingml/2006/picture">
+                        <pic:nvPicPr>
+                          <pic:cNvPr id="1290884961" name=""/>
+                          <pic:cNvPicPr/>
+                        </pic:nvPicPr>
+                        <pic:blipFill>
+                          <a:blip r:embed="rId11"/>
+                          <a:stretch>
+                            <a:fillRect/>
+                          </a:stretch>
+                        </pic:blipFill>
+                        <pic:spPr>
+                          <a:xfrm>
+                            <a:off x="0" y="0"/>
+                            <a:ext cx="3230122" cy="2958141"/>
+                          </a:xfrm>
+                          <a:prstGeom prst="rect">
+                            <a:avLst/>
+                          </a:prstGeom>
+                        </pic:spPr>
+                      </pic:pic>
+                    </a:graphicData>
+                  </a:graphic>
+                </wp:inline>
+              </w:drawing>
+            </w:r>
           </w:p>
         </w:tc>
       </w:tr>
@@ -1061,6 +1334,47 @@
                 <w:szCs w:val="20"/>
               </w:rPr>
             </w:pPr>
+            <w:r>
+              <w:rPr>
+                <w:sz w:val="20"/>
+                <w:szCs w:val="20"/>
+              </w:rPr>
+              <w:drawing>
+                <wp:inline distT="0" distB="0" distL="0" distR="0" wp14:anchorId="55680A33" wp14:editId="49F14EBC">
+                  <wp:extent cx="2423777" cy="2584174"/>
+                  <wp:effectExtent l="0" t="0" r="0" b="6985"/>
+                  <wp:docPr id="1054180872" name="Picture 1"/>
+                  <wp:cNvGraphicFramePr>
+                    <a:graphicFrameLocks xmlns:a="http://schemas.openxmlformats.org/drawingml/2006/main" noChangeAspect="1"/>
+                  </wp:cNvGraphicFramePr>
+                  <a:graphic xmlns:a="http://schemas.openxmlformats.org/drawingml/2006/main">
+                    <a:graphicData uri="http://schemas.openxmlformats.org/drawingml/2006/picture">
+                      <pic:pic xmlns:pic="http://schemas.openxmlformats.org/drawingml/2006/picture">
+                        <pic:nvPicPr>
+                          <pic:cNvPr id="1054180872" name=""/>
+                          <pic:cNvPicPr/>
+                        </pic:nvPicPr>
+                        <pic:blipFill>
+                          <a:blip r:embed="rId12"/>
+                          <a:stretch>
+                            <a:fillRect/>
+                          </a:stretch>
+                        </pic:blipFill>
+                        <pic:spPr>
+                          <a:xfrm>
+                            <a:off x="0" y="0"/>
+                            <a:ext cx="2428205" cy="2588895"/>
+                          </a:xfrm>
+                          <a:prstGeom prst="rect">
+                            <a:avLst/>
+                          </a:prstGeom>
+                        </pic:spPr>
+                      </pic:pic>
+                    </a:graphicData>
+                  </a:graphic>
+                </wp:inline>
+              </w:drawing>
+            </w:r>
           </w:p>
         </w:tc>
       </w:tr>
@@ -1130,6 +1444,47 @@
                 <w:szCs w:val="20"/>
               </w:rPr>
             </w:pPr>
+            <w:r>
+              <w:rPr>
+                <w:sz w:val="20"/>
+                <w:szCs w:val="20"/>
+              </w:rPr>
+              <w:drawing>
+                <wp:inline distT="0" distB="0" distL="0" distR="0" wp14:anchorId="7244D835" wp14:editId="5BB030C4">
+                  <wp:extent cx="2810566" cy="3609892"/>
+                  <wp:effectExtent l="0" t="0" r="8890" b="0"/>
+                  <wp:docPr id="1378459822" name="Picture 1"/>
+                  <wp:cNvGraphicFramePr>
+                    <a:graphicFrameLocks xmlns:a="http://schemas.openxmlformats.org/drawingml/2006/main" noChangeAspect="1"/>
+                  </wp:cNvGraphicFramePr>
+                  <a:graphic xmlns:a="http://schemas.openxmlformats.org/drawingml/2006/main">
+                    <a:graphicData uri="http://schemas.openxmlformats.org/drawingml/2006/picture">
+                      <pic:pic xmlns:pic="http://schemas.openxmlformats.org/drawingml/2006/picture">
+                        <pic:nvPicPr>
+                          <pic:cNvPr id="1378459822" name=""/>
+                          <pic:cNvPicPr/>
+                        </pic:nvPicPr>
+                        <pic:blipFill>
+                          <a:blip r:embed="rId13"/>
+                          <a:stretch>
+                            <a:fillRect/>
+                          </a:stretch>
+                        </pic:blipFill>
+                        <pic:spPr>
+                          <a:xfrm>
+                            <a:off x="0" y="0"/>
+                            <a:ext cx="2813584" cy="3613769"/>
+                          </a:xfrm>
+                          <a:prstGeom prst="rect">
+                            <a:avLst/>
+                          </a:prstGeom>
+                        </pic:spPr>
+                      </pic:pic>
+                    </a:graphicData>
+                  </a:graphic>
+                </wp:inline>
+              </w:drawing>
+            </w:r>
           </w:p>
         </w:tc>
       </w:tr>
@@ -1191,6 +1546,47 @@
                 <w:szCs w:val="20"/>
               </w:rPr>
             </w:pPr>
+            <w:r>
+              <w:rPr>
+                <w:sz w:val="20"/>
+                <w:szCs w:val="20"/>
+              </w:rPr>
+              <w:drawing>
+                <wp:inline distT="0" distB="0" distL="0" distR="0" wp14:anchorId="655799C9" wp14:editId="261DED84">
+                  <wp:extent cx="2170540" cy="5462638"/>
+                  <wp:effectExtent l="0" t="0" r="1270" b="5080"/>
+                  <wp:docPr id="1850932265" name="Picture 1"/>
+                  <wp:cNvGraphicFramePr>
+                    <a:graphicFrameLocks xmlns:a="http://schemas.openxmlformats.org/drawingml/2006/main" noChangeAspect="1"/>
+                  </wp:cNvGraphicFramePr>
+                  <a:graphic xmlns:a="http://schemas.openxmlformats.org/drawingml/2006/main">
+                    <a:graphicData uri="http://schemas.openxmlformats.org/drawingml/2006/picture">
+                      <pic:pic xmlns:pic="http://schemas.openxmlformats.org/drawingml/2006/picture">
+                        <pic:nvPicPr>
+                          <pic:cNvPr id="1850932265" name=""/>
+                          <pic:cNvPicPr/>
+                        </pic:nvPicPr>
+                        <pic:blipFill>
+                          <a:blip r:embed="rId14"/>
+                          <a:stretch>
+                            <a:fillRect/>
+                          </a:stretch>
+                        </pic:blipFill>
+                        <pic:spPr>
+                          <a:xfrm>
+                            <a:off x="0" y="0"/>
+                            <a:ext cx="2178649" cy="5483045"/>
+                          </a:xfrm>
+                          <a:prstGeom prst="rect">
+                            <a:avLst/>
+                          </a:prstGeom>
+                        </pic:spPr>
+                      </pic:pic>
+                    </a:graphicData>
+                  </a:graphic>
+                </wp:inline>
+              </w:drawing>
+            </w:r>
           </w:p>
         </w:tc>
       </w:tr>
@@ -1252,6 +1648,47 @@
                 <w:szCs w:val="20"/>
               </w:rPr>
             </w:pPr>
+            <w:r>
+              <w:rPr>
+                <w:sz w:val="20"/>
+                <w:szCs w:val="20"/>
+              </w:rPr>
+              <w:drawing>
+                <wp:inline distT="0" distB="0" distL="0" distR="0" wp14:anchorId="6AB702E2" wp14:editId="76C3DE4D">
+                  <wp:extent cx="2294242" cy="2687541"/>
+                  <wp:effectExtent l="0" t="0" r="0" b="0"/>
+                  <wp:docPr id="1904488771" name="Picture 1"/>
+                  <wp:cNvGraphicFramePr>
+                    <a:graphicFrameLocks xmlns:a="http://schemas.openxmlformats.org/drawingml/2006/main" noChangeAspect="1"/>
+                  </wp:cNvGraphicFramePr>
+                  <a:graphic xmlns:a="http://schemas.openxmlformats.org/drawingml/2006/main">
+                    <a:graphicData uri="http://schemas.openxmlformats.org/drawingml/2006/picture">
+                      <pic:pic xmlns:pic="http://schemas.openxmlformats.org/drawingml/2006/picture">
+                        <pic:nvPicPr>
+                          <pic:cNvPr id="1904488771" name=""/>
+                          <pic:cNvPicPr/>
+                        </pic:nvPicPr>
+                        <pic:blipFill>
+                          <a:blip r:embed="rId15"/>
+                          <a:stretch>
+                            <a:fillRect/>
+                          </a:stretch>
+                        </pic:blipFill>
+                        <pic:spPr>
+                          <a:xfrm>
+                            <a:off x="0" y="0"/>
+                            <a:ext cx="2307577" cy="2703162"/>
+                          </a:xfrm>
+                          <a:prstGeom prst="rect">
+                            <a:avLst/>
+                          </a:prstGeom>
+                        </pic:spPr>
+                      </pic:pic>
+                    </a:graphicData>
+                  </a:graphic>
+                </wp:inline>
+              </w:drawing>
+            </w:r>
           </w:p>
         </w:tc>
       </w:tr>
@@ -1311,6 +1748,47 @@
                 <w:szCs w:val="20"/>
               </w:rPr>
             </w:pPr>
+            <w:r>
+              <w:rPr>
+                <w:sz w:val="20"/>
+                <w:szCs w:val="20"/>
+              </w:rPr>
+              <w:drawing>
+                <wp:inline distT="0" distB="0" distL="0" distR="0" wp14:anchorId="2A660960" wp14:editId="6DAF535A">
+                  <wp:extent cx="2323876" cy="4683319"/>
+                  <wp:effectExtent l="0" t="0" r="635" b="3175"/>
+                  <wp:docPr id="1607919849" name="Picture 1"/>
+                  <wp:cNvGraphicFramePr>
+                    <a:graphicFrameLocks xmlns:a="http://schemas.openxmlformats.org/drawingml/2006/main" noChangeAspect="1"/>
+                  </wp:cNvGraphicFramePr>
+                  <a:graphic xmlns:a="http://schemas.openxmlformats.org/drawingml/2006/main">
+                    <a:graphicData uri="http://schemas.openxmlformats.org/drawingml/2006/picture">
+                      <pic:pic xmlns:pic="http://schemas.openxmlformats.org/drawingml/2006/picture">
+                        <pic:nvPicPr>
+                          <pic:cNvPr id="1607919849" name=""/>
+                          <pic:cNvPicPr/>
+                        </pic:nvPicPr>
+                        <pic:blipFill>
+                          <a:blip r:embed="rId16"/>
+                          <a:stretch>
+                            <a:fillRect/>
+                          </a:stretch>
+                        </pic:blipFill>
+                        <pic:spPr>
+                          <a:xfrm>
+                            <a:off x="0" y="0"/>
+                            <a:ext cx="2329966" cy="4695592"/>
+                          </a:xfrm>
+                          <a:prstGeom prst="rect">
+                            <a:avLst/>
+                          </a:prstGeom>
+                        </pic:spPr>
+                      </pic:pic>
+                    </a:graphicData>
+                  </a:graphic>
+                </wp:inline>
+              </w:drawing>
+            </w:r>
           </w:p>
         </w:tc>
       </w:tr>
@@ -1428,6 +1906,47 @@
                 <w:szCs w:val="20"/>
               </w:rPr>
             </w:pPr>
+            <w:r>
+              <w:rPr>
+                <w:sz w:val="20"/>
+                <w:szCs w:val="20"/>
+              </w:rPr>
+              <w:drawing>
+                <wp:inline distT="0" distB="0" distL="0" distR="0" wp14:anchorId="378A0F19" wp14:editId="68DF5B3F">
+                  <wp:extent cx="3044843" cy="5780599"/>
+                  <wp:effectExtent l="0" t="0" r="3175" b="0"/>
+                  <wp:docPr id="1098718392" name="Picture 1"/>
+                  <wp:cNvGraphicFramePr>
+                    <a:graphicFrameLocks xmlns:a="http://schemas.openxmlformats.org/drawingml/2006/main" noChangeAspect="1"/>
+                  </wp:cNvGraphicFramePr>
+                  <a:graphic xmlns:a="http://schemas.openxmlformats.org/drawingml/2006/main">
+                    <a:graphicData uri="http://schemas.openxmlformats.org/drawingml/2006/picture">
+                      <pic:pic xmlns:pic="http://schemas.openxmlformats.org/drawingml/2006/picture">
+                        <pic:nvPicPr>
+                          <pic:cNvPr id="1098718392" name=""/>
+                          <pic:cNvPicPr/>
+                        </pic:nvPicPr>
+                        <pic:blipFill>
+                          <a:blip r:embed="rId17"/>
+                          <a:stretch>
+                            <a:fillRect/>
+                          </a:stretch>
+                        </pic:blipFill>
+                        <pic:spPr>
+                          <a:xfrm>
+                            <a:off x="0" y="0"/>
+                            <a:ext cx="3068497" cy="5825507"/>
+                          </a:xfrm>
+                          <a:prstGeom prst="rect">
+                            <a:avLst/>
+                          </a:prstGeom>
+                        </pic:spPr>
+                      </pic:pic>
+                    </a:graphicData>
+                  </a:graphic>
+                </wp:inline>
+              </w:drawing>
+            </w:r>
           </w:p>
         </w:tc>
       </w:tr>
